--- a/CaseDocumentation.docx
+++ b/CaseDocumentation.docx
@@ -4,20 +4,73 @@
   <w:body>
     <w:p>
       <w:r>
-        <w:t>Data Science Case Dokümantasyonu</w:t>
-      </w:r>
-    </w:p>
-    <w:p>
-      <w:r>
-        <w:t xml:space="preserve">İlk olarak DataScienceCase adlı klasörümü oluşturdum. Sonra jupyter notebookta bu klasör içinde bir ipynb dosyası oluşturdum ve açtım. Veri için kullanacağım xlsx dosyasını bu klasör içerisine taşıdım. </w:t>
-      </w:r>
-    </w:p>
-    <w:p>
-      <w:r>
-        <w:t xml:space="preserve">İpynb dosyamın içine girdim. Kütüphanelerimi tanımladım. </w:t>
-      </w:r>
-      <w:r>
-        <w:t>Veri çerçevesini bulunduğu dizinden alıp bir veri çerçevesi haline getirip df değişkenine atamasını yapıyoru</w:t>
+        <w:t xml:space="preserve">Data </w:t>
+      </w:r>
+      <w:proofErr w:type="spellStart"/>
+      <w:r>
+        <w:t>Science</w:t>
+      </w:r>
+      <w:proofErr w:type="spellEnd"/>
+      <w:r>
+        <w:t xml:space="preserve"> Case Dokümantasyonu</w:t>
+      </w:r>
+    </w:p>
+    <w:p>
+      <w:r>
+        <w:t xml:space="preserve">İlk olarak </w:t>
+      </w:r>
+      <w:proofErr w:type="spellStart"/>
+      <w:r>
+        <w:t>DataScienceCase</w:t>
+      </w:r>
+      <w:proofErr w:type="spellEnd"/>
+      <w:r>
+        <w:t xml:space="preserve"> adlı klasörümü oluşturdum. Sonra </w:t>
+      </w:r>
+      <w:proofErr w:type="spellStart"/>
+      <w:r>
+        <w:t>jupyter</w:t>
+      </w:r>
+      <w:proofErr w:type="spellEnd"/>
+      <w:r>
+        <w:t xml:space="preserve"> notebookta bu klasör içinde bir </w:t>
+      </w:r>
+      <w:proofErr w:type="spellStart"/>
+      <w:r>
+        <w:t>ipynb</w:t>
+      </w:r>
+      <w:proofErr w:type="spellEnd"/>
+      <w:r>
+        <w:t xml:space="preserve"> dosyası oluşturdum ve açtım. Veri için kullanacağım </w:t>
+      </w:r>
+      <w:proofErr w:type="spellStart"/>
+      <w:r>
+        <w:t>xlsx</w:t>
+      </w:r>
+      <w:proofErr w:type="spellEnd"/>
+      <w:r>
+        <w:t xml:space="preserve"> dosyasını bu klasör içerisine taşıdım. </w:t>
+      </w:r>
+    </w:p>
+    <w:p>
+      <w:proofErr w:type="spellStart"/>
+      <w:r>
+        <w:t>İpynb</w:t>
+      </w:r>
+      <w:proofErr w:type="spellEnd"/>
+      <w:r>
+        <w:t xml:space="preserve"> dosyamın içine girdim. Kütüphanelerimi tanımladım. </w:t>
+      </w:r>
+      <w:r>
+        <w:t xml:space="preserve">Veri çerçevesini bulunduğu dizinden alıp bir veri çerçevesi haline getirip </w:t>
+      </w:r>
+      <w:proofErr w:type="spellStart"/>
+      <w:r>
+        <w:t>df</w:t>
+      </w:r>
+      <w:proofErr w:type="spellEnd"/>
+      <w:r>
+        <w:t xml:space="preserve"> değişkenine atamasını yapıyoru</w:t>
       </w:r>
       <w:r>
         <w:t>m.</w:t>
@@ -25,6 +78,9 @@
     </w:p>
     <w:p>
       <w:r>
+        <w:rPr>
+          <w:noProof/>
+        </w:rPr>
         <w:drawing>
           <wp:inline distT="0" distB="0" distL="0" distR="0" wp14:anchorId="5E135775" wp14:editId="068F99D5">
             <wp:extent cx="3482642" cy="1044030"/>
@@ -41,7 +97,7 @@
                     <pic:cNvPicPr/>
                   </pic:nvPicPr>
                   <pic:blipFill>
-                    <a:blip r:embed="rId4"/>
+                    <a:blip r:embed="rId7"/>
                     <a:stretch>
                       <a:fillRect/>
                     </a:stretch>
@@ -69,6 +125,9 @@
     </w:p>
     <w:p>
       <w:r>
+        <w:rPr>
+          <w:noProof/>
+        </w:rPr>
         <w:drawing>
           <wp:inline distT="0" distB="0" distL="0" distR="0" wp14:anchorId="3C10E26A" wp14:editId="6E6A81FF">
             <wp:extent cx="3825240" cy="3714345"/>
@@ -85,7 +144,7 @@
                     <pic:cNvPicPr/>
                   </pic:nvPicPr>
                   <pic:blipFill>
-                    <a:blip r:embed="rId5"/>
+                    <a:blip r:embed="rId8"/>
                     <a:stretch>
                       <a:fillRect/>
                     </a:stretch>
@@ -119,6 +178,9 @@
     </w:p>
     <w:p>
       <w:r>
+        <w:rPr>
+          <w:noProof/>
+        </w:rPr>
         <w:drawing>
           <wp:inline distT="0" distB="0" distL="0" distR="0" wp14:anchorId="0BB9A1EA" wp14:editId="39AA3BBC">
             <wp:extent cx="1508760" cy="473826"/>
@@ -135,7 +197,7 @@
                     <pic:cNvPicPr/>
                   </pic:nvPicPr>
                   <pic:blipFill>
-                    <a:blip r:embed="rId6"/>
+                    <a:blip r:embed="rId9"/>
                     <a:stretch>
                       <a:fillRect/>
                     </a:stretch>
@@ -173,6 +235,9 @@
     </w:p>
     <w:p>
       <w:r>
+        <w:rPr>
+          <w:noProof/>
+        </w:rPr>
         <w:drawing>
           <wp:inline distT="0" distB="0" distL="0" distR="0" wp14:anchorId="34893FEC" wp14:editId="37DFAD88">
             <wp:extent cx="2339543" cy="2415749"/>
@@ -189,7 +254,7 @@
                     <pic:cNvPicPr/>
                   </pic:nvPicPr>
                   <pic:blipFill>
-                    <a:blip r:embed="rId7"/>
+                    <a:blip r:embed="rId10"/>
                     <a:stretch>
                       <a:fillRect/>
                     </a:stretch>
@@ -223,6 +288,9 @@
     </w:p>
     <w:p>
       <w:r>
+        <w:rPr>
+          <w:noProof/>
+        </w:rPr>
         <w:drawing>
           <wp:inline distT="0" distB="0" distL="0" distR="0" wp14:anchorId="4B16CBCB" wp14:editId="69C505E1">
             <wp:extent cx="4071998" cy="2103120"/>
@@ -239,7 +307,7 @@
                     <pic:cNvPicPr/>
                   </pic:nvPicPr>
                   <pic:blipFill>
-                    <a:blip r:embed="rId8"/>
+                    <a:blip r:embed="rId11"/>
                     <a:stretch>
                       <a:fillRect/>
                     </a:stretch>
@@ -261,8 +329,37 @@
       </w:r>
     </w:p>
     <w:p>
-      <w:r>
-        <w:t>HastaNo verileri bize bir şey açıklamıyor. Ama yaş verilerine bakarak ortalama yaşın 47 olduğunu, yaşlar ortalama yaştan 15 yıl civarinda sapma gösteriyor. Min 2 en küçük yaştaki hasta, Max 92 bu da en yaşlı hastayı gösteriyor. Hastaların %25’i 38 yaşın altında, %50’si 46 yaşın altında , %75’i ise 56 yaşın altında. Bu bilgilerle çoğu hastanın 38-56 yaş aralığında olduğunu söyleyebiliriz.</w:t>
+      <w:proofErr w:type="spellStart"/>
+      <w:r>
+        <w:t>HastaNo</w:t>
+      </w:r>
+      <w:proofErr w:type="spellEnd"/>
+      <w:r>
+        <w:t xml:space="preserve"> verileri bize bir şey açıklamıyor. Ama yaş verilerine bakarak ortalama yaşın 47 olduğunu, yaşlar ortalama yaştan 15 yıl </w:t>
+      </w:r>
+      <w:proofErr w:type="spellStart"/>
+      <w:r>
+        <w:t>civarinda</w:t>
+      </w:r>
+      <w:proofErr w:type="spellEnd"/>
+      <w:r>
+        <w:t xml:space="preserve"> sapma gösteriyor. </w:t>
+      </w:r>
+      <w:proofErr w:type="spellStart"/>
+      <w:r>
+        <w:t>Min</w:t>
+      </w:r>
+      <w:proofErr w:type="spellEnd"/>
+      <w:r>
+        <w:t xml:space="preserve"> 2 en küçük yaştaki hasta, </w:t>
+      </w:r>
+      <w:proofErr w:type="spellStart"/>
+      <w:r>
+        <w:t>Max</w:t>
+      </w:r>
+      <w:proofErr w:type="spellEnd"/>
+      <w:r>
+        <w:t xml:space="preserve"> 92 bu da en yaşlı hastayı gösteriyor. Hastaların %25’i 38 yaşın altında, %50’si 46 yaşın altında , %75’i ise 56 yaşın altında. Bu bilgilerle çoğu hastanın 38-56 yaş aralığında olduğunu söyleyebiliriz.</w:t>
       </w:r>
     </w:p>
     <w:p>
@@ -278,6 +375,9 @@
     </w:p>
     <w:p>
       <w:r>
+        <w:rPr>
+          <w:noProof/>
+        </w:rPr>
         <w:drawing>
           <wp:inline distT="0" distB="0" distL="0" distR="0" wp14:anchorId="30730E34" wp14:editId="135E17AB">
             <wp:extent cx="1249746" cy="1752600"/>
@@ -294,7 +394,7 @@
                     <pic:cNvPicPr/>
                   </pic:nvPicPr>
                   <pic:blipFill>
-                    <a:blip r:embed="rId9"/>
+                    <a:blip r:embed="rId12"/>
                     <a:stretch>
                       <a:fillRect/>
                     </a:stretch>
@@ -315,6 +415,401 @@
         </w:drawing>
       </w:r>
     </w:p>
+    <w:p>
+      <w:r>
+        <w:lastRenderedPageBreak/>
+        <w:t xml:space="preserve">Verilerin çoğu </w:t>
+      </w:r>
+      <w:proofErr w:type="spellStart"/>
+      <w:r>
+        <w:t>object</w:t>
+      </w:r>
+      <w:proofErr w:type="spellEnd"/>
+      <w:r>
+        <w:t xml:space="preserve"> tipinde olduğu aralarındaki ilişkiyi gözlemleyebilmek için çapraz tablo yaptım ve </w:t>
+      </w:r>
+      <w:proofErr w:type="spellStart"/>
+      <w:r>
+        <w:t>heatmap</w:t>
+      </w:r>
+      <w:proofErr w:type="spellEnd"/>
+      <w:r>
+        <w:t xml:space="preserve"> ile kesişim frekanslarına baktım.  Elde ettiğim ısı haritasına göre hastaların çoğunluğu fiziksel tıp ve rehabilitasyon merkezi hastası, ve kadın hasta sayısının erkek hasta </w:t>
+      </w:r>
+      <w:r>
+        <w:t>sayısının</w:t>
+      </w:r>
+      <w:r>
+        <w:t xml:space="preserve"> iki katı kadar olduğunu gözlemledim.</w:t>
+      </w:r>
+    </w:p>
+    <w:p>
+      <w:r>
+        <w:drawing>
+          <wp:inline distT="0" distB="0" distL="0" distR="0" wp14:anchorId="1A7E9434" wp14:editId="02058FA2">
+            <wp:extent cx="3764280" cy="5338976"/>
+            <wp:effectExtent l="0" t="0" r="7620" b="0"/>
+            <wp:docPr id="880405120" name="Resim 1" descr="metin, ekran görüntüsü, sayı, numara, paralel içeren bir resim&#10;&#10;Yapay zeka tarafından oluşturulmuş içerik yanlış olabilir."/>
+            <wp:cNvGraphicFramePr>
+              <a:graphicFrameLocks xmlns:a="http://schemas.openxmlformats.org/drawingml/2006/main" noChangeAspect="1"/>
+            </wp:cNvGraphicFramePr>
+            <a:graphic xmlns:a="http://schemas.openxmlformats.org/drawingml/2006/main">
+              <a:graphicData uri="http://schemas.openxmlformats.org/drawingml/2006/picture">
+                <pic:pic xmlns:pic="http://schemas.openxmlformats.org/drawingml/2006/picture">
+                  <pic:nvPicPr>
+                    <pic:cNvPr id="880405120" name="Resim 1" descr="metin, ekran görüntüsü, sayı, numara, paralel içeren bir resim&#10;&#10;Yapay zeka tarafından oluşturulmuş içerik yanlış olabilir."/>
+                    <pic:cNvPicPr/>
+                  </pic:nvPicPr>
+                  <pic:blipFill>
+                    <a:blip r:embed="rId13"/>
+                    <a:stretch>
+                      <a:fillRect/>
+                    </a:stretch>
+                  </pic:blipFill>
+                  <pic:spPr>
+                    <a:xfrm>
+                      <a:off x="0" y="0"/>
+                      <a:ext cx="3770319" cy="5347542"/>
+                    </a:xfrm>
+                    <a:prstGeom prst="rect">
+                      <a:avLst/>
+                    </a:prstGeom>
+                  </pic:spPr>
+                </pic:pic>
+              </a:graphicData>
+            </a:graphic>
+          </wp:inline>
+        </w:drawing>
+      </w:r>
+    </w:p>
+    <w:p/>
+    <w:p/>
+    <w:p/>
+    <w:p>
+      <w:r>
+        <w:t xml:space="preserve">  </w:t>
+      </w:r>
+    </w:p>
+    <w:p/>
+    <w:p/>
+    <w:p/>
+    <w:p/>
+    <w:p>
+      <w:r>
+        <w:lastRenderedPageBreak/>
+        <w:t xml:space="preserve">Yaş ve Tedavi Süreleri arasında da bir ısı haritası oluşturmak istedim. Bundan önce yaşları aralıklara bölerek haritanın okunabilirliğini arttırdım. Yaş aralıklarını 18’er böldüm. Hastaların çoğunlukta olduğu 38-56 yaş arası için doğru veri elde edebilmek için yaptım. Isı haritasına </w:t>
+      </w:r>
+      <w:r>
+        <w:t>göre Tedavilerin çoğunluğu 15 seans sürmüş. 38-56 yaş aralığı dışında 19-37 ve 57-75 yaş aralığında yaklaşık değerlerde tedavi görülmüş.38-56 zaten en çok hastanın bulunduğu aralık olduğu için en çok tedavi görülen olması normal.</w:t>
+      </w:r>
+    </w:p>
+    <w:p/>
+    <w:p>
+      <w:r>
+        <w:drawing>
+          <wp:inline distT="0" distB="0" distL="0" distR="0" wp14:anchorId="24634FF7" wp14:editId="33DEEACE">
+            <wp:extent cx="4092295" cy="4008467"/>
+            <wp:effectExtent l="0" t="0" r="3810" b="0"/>
+            <wp:docPr id="787598618" name="Resim 1" descr="metin, ekran görüntüsü, sayı, numara, yazılım içeren bir resim&#10;&#10;Yapay zeka tarafından oluşturulmuş içerik yanlış olabilir."/>
+            <wp:cNvGraphicFramePr>
+              <a:graphicFrameLocks xmlns:a="http://schemas.openxmlformats.org/drawingml/2006/main" noChangeAspect="1"/>
+            </wp:cNvGraphicFramePr>
+            <a:graphic xmlns:a="http://schemas.openxmlformats.org/drawingml/2006/main">
+              <a:graphicData uri="http://schemas.openxmlformats.org/drawingml/2006/picture">
+                <pic:pic xmlns:pic="http://schemas.openxmlformats.org/drawingml/2006/picture">
+                  <pic:nvPicPr>
+                    <pic:cNvPr id="787598618" name="Resim 1" descr="metin, ekran görüntüsü, sayı, numara, yazılım içeren bir resim&#10;&#10;Yapay zeka tarafından oluşturulmuş içerik yanlış olabilir."/>
+                    <pic:cNvPicPr/>
+                  </pic:nvPicPr>
+                  <pic:blipFill>
+                    <a:blip r:embed="rId14"/>
+                    <a:stretch>
+                      <a:fillRect/>
+                    </a:stretch>
+                  </pic:blipFill>
+                  <pic:spPr>
+                    <a:xfrm>
+                      <a:off x="0" y="0"/>
+                      <a:ext cx="4092295" cy="4008467"/>
+                    </a:xfrm>
+                    <a:prstGeom prst="rect">
+                      <a:avLst/>
+                    </a:prstGeom>
+                  </pic:spPr>
+                </pic:pic>
+              </a:graphicData>
+            </a:graphic>
+          </wp:inline>
+        </w:drawing>
+      </w:r>
+    </w:p>
+    <w:p/>
+    <w:p/>
+    <w:p/>
+    <w:p/>
+    <w:p/>
+    <w:p/>
+    <w:p/>
+    <w:p/>
+    <w:p/>
+    <w:p/>
+    <w:p>
+      <w:r>
+        <w:lastRenderedPageBreak/>
+        <w:t xml:space="preserve">Kan Grubu ve Kronik Hastalıklar arasında oluşturduğum ısı haritasında en çok kronik hastalığa sahip olan kan gruplarının </w:t>
+      </w:r>
+      <w:proofErr w:type="spellStart"/>
+      <w:r>
+        <w:t>ARh</w:t>
+      </w:r>
+      <w:proofErr w:type="spellEnd"/>
+      <w:r>
+        <w:t xml:space="preserve">+ ve 0Rh+ aynı zamanda kronik hastalığa sahip olmayanlarında aynı kan grubunda olmalarına bakarak kan grubu bilinen çoğu hastanın </w:t>
+      </w:r>
+      <w:proofErr w:type="spellStart"/>
+      <w:r>
+        <w:t>Arh</w:t>
+      </w:r>
+      <w:proofErr w:type="spellEnd"/>
+      <w:r>
+        <w:t>+ ve 0Rh+ olduğu sonucunu çıkardım.</w:t>
+      </w:r>
+    </w:p>
+    <w:p>
+      <w:r>
+        <w:drawing>
+          <wp:inline distT="0" distB="0" distL="0" distR="0" wp14:anchorId="0EB9C76A" wp14:editId="1FC7DF47">
+            <wp:extent cx="5760720" cy="5235575"/>
+            <wp:effectExtent l="0" t="0" r="0" b="3175"/>
+            <wp:docPr id="986097705" name="Resim 1" descr="metin, ekran görüntüsü, sayı, numara, paralel içeren bir resim&#10;&#10;Yapay zeka tarafından oluşturulmuş içerik yanlış olabilir."/>
+            <wp:cNvGraphicFramePr>
+              <a:graphicFrameLocks xmlns:a="http://schemas.openxmlformats.org/drawingml/2006/main" noChangeAspect="1"/>
+            </wp:cNvGraphicFramePr>
+            <a:graphic xmlns:a="http://schemas.openxmlformats.org/drawingml/2006/main">
+              <a:graphicData uri="http://schemas.openxmlformats.org/drawingml/2006/picture">
+                <pic:pic xmlns:pic="http://schemas.openxmlformats.org/drawingml/2006/picture">
+                  <pic:nvPicPr>
+                    <pic:cNvPr id="986097705" name="Resim 1" descr="metin, ekran görüntüsü, sayı, numara, paralel içeren bir resim&#10;&#10;Yapay zeka tarafından oluşturulmuş içerik yanlış olabilir."/>
+                    <pic:cNvPicPr/>
+                  </pic:nvPicPr>
+                  <pic:blipFill>
+                    <a:blip r:embed="rId15"/>
+                    <a:stretch>
+                      <a:fillRect/>
+                    </a:stretch>
+                  </pic:blipFill>
+                  <pic:spPr>
+                    <a:xfrm>
+                      <a:off x="0" y="0"/>
+                      <a:ext cx="5760720" cy="5235575"/>
+                    </a:xfrm>
+                    <a:prstGeom prst="rect">
+                      <a:avLst/>
+                    </a:prstGeom>
+                  </pic:spPr>
+                </pic:pic>
+              </a:graphicData>
+            </a:graphic>
+          </wp:inline>
+        </w:drawing>
+      </w:r>
+    </w:p>
+    <w:p/>
+    <w:p/>
+    <w:p/>
+    <w:p/>
+    <w:p/>
+    <w:p/>
+    <w:p/>
+    <w:p/>
+    <w:p>
+      <w:r>
+        <w:lastRenderedPageBreak/>
+        <w:t xml:space="preserve">Kronik hastalık yaş aralığı ve cinsiyet arasındaki ilişkiyi görebilmek için öncelikle </w:t>
+      </w:r>
+      <w:proofErr w:type="spellStart"/>
+      <w:r>
+        <w:t>kornik</w:t>
+      </w:r>
+      <w:proofErr w:type="spellEnd"/>
+      <w:r>
+        <w:t xml:space="preserve"> hastalıkları var yada yok şeklinde koşulladım. Daha sonrasında ısı haritamı oluşturdum. Bu ısı haritasının sonucunda kadınların erkeklerden daha fazla kronik hastalığa sahip olduğunu ve genel olarak 38-56 yaş aralığının kronik hastalığa sahip olduğunu gözlemledim.</w:t>
+      </w:r>
+    </w:p>
+    <w:p>
+      <w:r>
+        <w:drawing>
+          <wp:inline distT="0" distB="0" distL="0" distR="0" wp14:anchorId="03ABB0ED" wp14:editId="187F4DB4">
+            <wp:extent cx="5547841" cy="4991533"/>
+            <wp:effectExtent l="0" t="0" r="0" b="0"/>
+            <wp:docPr id="596050237" name="Resim 1" descr="metin, ekran görüntüsü, yazılım, sayı, numara içeren bir resim&#10;&#10;Yapay zeka tarafından oluşturulmuş içerik yanlış olabilir."/>
+            <wp:cNvGraphicFramePr>
+              <a:graphicFrameLocks xmlns:a="http://schemas.openxmlformats.org/drawingml/2006/main" noChangeAspect="1"/>
+            </wp:cNvGraphicFramePr>
+            <a:graphic xmlns:a="http://schemas.openxmlformats.org/drawingml/2006/main">
+              <a:graphicData uri="http://schemas.openxmlformats.org/drawingml/2006/picture">
+                <pic:pic xmlns:pic="http://schemas.openxmlformats.org/drawingml/2006/picture">
+                  <pic:nvPicPr>
+                    <pic:cNvPr id="596050237" name="Resim 1" descr="metin, ekran görüntüsü, yazılım, sayı, numara içeren bir resim&#10;&#10;Yapay zeka tarafından oluşturulmuş içerik yanlış olabilir."/>
+                    <pic:cNvPicPr/>
+                  </pic:nvPicPr>
+                  <pic:blipFill>
+                    <a:blip r:embed="rId16"/>
+                    <a:stretch>
+                      <a:fillRect/>
+                    </a:stretch>
+                  </pic:blipFill>
+                  <pic:spPr>
+                    <a:xfrm>
+                      <a:off x="0" y="0"/>
+                      <a:ext cx="5547841" cy="4991533"/>
+                    </a:xfrm>
+                    <a:prstGeom prst="rect">
+                      <a:avLst/>
+                    </a:prstGeom>
+                  </pic:spPr>
+                </pic:pic>
+              </a:graphicData>
+            </a:graphic>
+          </wp:inline>
+        </w:drawing>
+      </w:r>
+    </w:p>
+    <w:p>
+      <w:r>
+        <w:lastRenderedPageBreak/>
+        <w:t>Uygulama sürelerinin tablosundan tedavilerin uygulama sürelerinin çoğunluğu 20 dakika olduğunu gözlemledim.</w:t>
+      </w:r>
+      <w:r>
+        <w:drawing>
+          <wp:inline distT="0" distB="0" distL="0" distR="0" wp14:anchorId="271EE660" wp14:editId="6915A95D">
+            <wp:extent cx="5808045" cy="3429000"/>
+            <wp:effectExtent l="0" t="0" r="2540" b="0"/>
+            <wp:docPr id="31020197" name="Resim 1" descr="metin, yazılım, bilgisayar simgesi, multimedya yazılımı içeren bir resim&#10;&#10;Yapay zeka tarafından oluşturulmuş içerik yanlış olabilir."/>
+            <wp:cNvGraphicFramePr>
+              <a:graphicFrameLocks xmlns:a="http://schemas.openxmlformats.org/drawingml/2006/main" noChangeAspect="1"/>
+            </wp:cNvGraphicFramePr>
+            <a:graphic xmlns:a="http://schemas.openxmlformats.org/drawingml/2006/main">
+              <a:graphicData uri="http://schemas.openxmlformats.org/drawingml/2006/picture">
+                <pic:pic xmlns:pic="http://schemas.openxmlformats.org/drawingml/2006/picture">
+                  <pic:nvPicPr>
+                    <pic:cNvPr id="31020197" name="Resim 1" descr="metin, yazılım, bilgisayar simgesi, multimedya yazılımı içeren bir resim&#10;&#10;Yapay zeka tarafından oluşturulmuş içerik yanlış olabilir."/>
+                    <pic:cNvPicPr/>
+                  </pic:nvPicPr>
+                  <pic:blipFill>
+                    <a:blip r:embed="rId17"/>
+                    <a:stretch>
+                      <a:fillRect/>
+                    </a:stretch>
+                  </pic:blipFill>
+                  <pic:spPr>
+                    <a:xfrm>
+                      <a:off x="0" y="0"/>
+                      <a:ext cx="5813523" cy="3432234"/>
+                    </a:xfrm>
+                    <a:prstGeom prst="rect">
+                      <a:avLst/>
+                    </a:prstGeom>
+                  </pic:spPr>
+                </pic:pic>
+              </a:graphicData>
+            </a:graphic>
+          </wp:inline>
+        </w:drawing>
+      </w:r>
+    </w:p>
+    <w:p>
+      <w:r>
+        <w:t>Daha sonrasında ise uygulanan tedavinin en çok nereye uygulandığını bulmak için Uygulama Yerlerinin top 10 unu aldım ve aralarında en çok uygulama gören yerin Bel olduğunu gözlemledim.</w:t>
+      </w:r>
+    </w:p>
+    <w:p>
+      <w:r>
+        <w:drawing>
+          <wp:inline distT="0" distB="0" distL="0" distR="0" wp14:anchorId="703D503F" wp14:editId="40E97150">
+            <wp:extent cx="5760720" cy="3182620"/>
+            <wp:effectExtent l="0" t="0" r="0" b="0"/>
+            <wp:docPr id="382532985" name="Resim 1" descr="metin, ekran görüntüsü, yazılım, çizgi içeren bir resim&#10;&#10;Yapay zeka tarafından oluşturulmuş içerik yanlış olabilir."/>
+            <wp:cNvGraphicFramePr>
+              <a:graphicFrameLocks xmlns:a="http://schemas.openxmlformats.org/drawingml/2006/main" noChangeAspect="1"/>
+            </wp:cNvGraphicFramePr>
+            <a:graphic xmlns:a="http://schemas.openxmlformats.org/drawingml/2006/main">
+              <a:graphicData uri="http://schemas.openxmlformats.org/drawingml/2006/picture">
+                <pic:pic xmlns:pic="http://schemas.openxmlformats.org/drawingml/2006/picture">
+                  <pic:nvPicPr>
+                    <pic:cNvPr id="382532985" name="Resim 1" descr="metin, ekran görüntüsü, yazılım, çizgi içeren bir resim&#10;&#10;Yapay zeka tarafından oluşturulmuş içerik yanlış olabilir."/>
+                    <pic:cNvPicPr/>
+                  </pic:nvPicPr>
+                  <pic:blipFill>
+                    <a:blip r:embed="rId18"/>
+                    <a:stretch>
+                      <a:fillRect/>
+                    </a:stretch>
+                  </pic:blipFill>
+                  <pic:spPr>
+                    <a:xfrm>
+                      <a:off x="0" y="0"/>
+                      <a:ext cx="5760720" cy="3182620"/>
+                    </a:xfrm>
+                    <a:prstGeom prst="rect">
+                      <a:avLst/>
+                    </a:prstGeom>
+                  </pic:spPr>
+                </pic:pic>
+              </a:graphicData>
+            </a:graphic>
+          </wp:inline>
+        </w:drawing>
+      </w:r>
+    </w:p>
+    <w:p/>
+    <w:p/>
+    <w:p/>
+    <w:p>
+      <w:r>
+        <w:lastRenderedPageBreak/>
+        <w:t>Bu ısı haritasına göre de en fazla uygulama yerlerinin başta bel olmak üzere boyun ve dizden oluştuğunu ve bu hastaların çoğunlukla kronik hastalığa sahip olduğunu gözlemledim.</w:t>
+      </w:r>
+    </w:p>
+    <w:p>
+      <w:r>
+        <w:drawing>
+          <wp:inline distT="0" distB="0" distL="0" distR="0" wp14:anchorId="1CD47D60" wp14:editId="3DA7615E">
+            <wp:extent cx="5760720" cy="3324860"/>
+            <wp:effectExtent l="0" t="0" r="0" b="8890"/>
+            <wp:docPr id="268205247" name="Resim 1" descr="metin, ekran görüntüsü, yazılım, paralel içeren bir resim&#10;&#10;Yapay zeka tarafından oluşturulmuş içerik yanlış olabilir."/>
+            <wp:cNvGraphicFramePr>
+              <a:graphicFrameLocks xmlns:a="http://schemas.openxmlformats.org/drawingml/2006/main" noChangeAspect="1"/>
+            </wp:cNvGraphicFramePr>
+            <a:graphic xmlns:a="http://schemas.openxmlformats.org/drawingml/2006/main">
+              <a:graphicData uri="http://schemas.openxmlformats.org/drawingml/2006/picture">
+                <pic:pic xmlns:pic="http://schemas.openxmlformats.org/drawingml/2006/picture">
+                  <pic:nvPicPr>
+                    <pic:cNvPr id="268205247" name="Resim 1" descr="metin, ekran görüntüsü, yazılım, paralel içeren bir resim&#10;&#10;Yapay zeka tarafından oluşturulmuş içerik yanlış olabilir."/>
+                    <pic:cNvPicPr/>
+                  </pic:nvPicPr>
+                  <pic:blipFill>
+                    <a:blip r:embed="rId19"/>
+                    <a:stretch>
+                      <a:fillRect/>
+                    </a:stretch>
+                  </pic:blipFill>
+                  <pic:spPr>
+                    <a:xfrm>
+                      <a:off x="0" y="0"/>
+                      <a:ext cx="5760720" cy="3324860"/>
+                    </a:xfrm>
+                    <a:prstGeom prst="rect">
+                      <a:avLst/>
+                    </a:prstGeom>
+                  </pic:spPr>
+                </pic:pic>
+              </a:graphicData>
+            </a:graphic>
+          </wp:inline>
+        </w:drawing>
+      </w:r>
+    </w:p>
     <w:sectPr>
       <w:pgSz w:w="11906" w:h="16838"/>
       <w:pgMar w:top="1417" w:right="1417" w:bottom="1417" w:left="1417" w:header="708" w:footer="708" w:gutter="0"/>
@@ -323,6 +818,56 @@
     </w:sectPr>
   </w:body>
 </w:document>
+</file>
+
+<file path=word/endnotes.xml><?xml version="1.0" encoding="utf-8"?>
+<w:endnotes xmlns:wpc="http://schemas.microsoft.com/office/word/2010/wordprocessingCanvas" xmlns:cx="http://schemas.microsoft.com/office/drawing/2014/chartex" xmlns:cx1="http://schemas.microsoft.com/office/drawing/2015/9/8/chartex" xmlns:cx2="http://schemas.microsoft.com/office/drawing/2015/10/21/chartex" xmlns:cx3="http://schemas.microsoft.com/office/drawing/2016/5/9/chartex" xmlns:cx4="http://schemas.microsoft.com/office/drawing/2016/5/10/chartex" xmlns:cx5="http://schemas.microsoft.com/office/drawing/2016/5/11/chartex" xmlns:cx6="http://schemas.microsoft.com/office/drawing/2016/5/12/chartex" xmlns:cx7="http://schemas.microsoft.com/office/drawing/2016/5/13/chartex" xmlns:cx8="http://schemas.microsoft.com/office/drawing/2016/5/14/chartex" xmlns:mc="http://schemas.openxmlformats.org/markup-compatibility/2006" xmlns:aink="http://schemas.microsoft.com/office/drawing/2016/ink" xmlns:am3d="http://schemas.microsoft.com/office/drawing/2017/model3d" xmlns:o="urn:schemas-microsoft-com:office:office" xmlns:oel="http://schemas.microsoft.com/office/2019/extlst" xmlns:r="http://schemas.openxmlformats.org/officeDocument/2006/relationships" xmlns:m="http://schemas.openxmlformats.org/officeDocument/2006/math" xmlns:v="urn:schemas-microsoft-com:vml" xmlns:wp14="http://schemas.microsoft.com/office/word/2010/wordprocessingDrawing" xmlns:wp="http://schemas.openxmlformats.org/drawingml/2006/wordprocessingDrawing" xmlns:w10="urn:schemas-microsoft-com:office:word" xmlns:w="http://schemas.openxmlformats.org/wordprocessingml/2006/main" xmlns:w14="http://schemas.microsoft.com/office/word/2010/wordml" xmlns:w15="http://schemas.microsoft.com/office/word/2012/wordml" xmlns:w16cex="http://schemas.microsoft.com/office/word/2018/wordml/cex" xmlns:w16cid="http://schemas.microsoft.com/office/word/2016/wordml/cid" xmlns:w16="http://schemas.microsoft.com/office/word/2018/wordml" xmlns:w16du="http://schemas.microsoft.com/office/word/2023/wordml/word16du" xmlns:w16sdtdh="http://schemas.microsoft.com/office/word/2020/wordml/sdtdatahash" xmlns:w16sdtfl="http://schemas.microsoft.com/office/word/2024/wordml/sdtformatlock" xmlns:w16se="http://schemas.microsoft.com/office/word/2015/wordml/symex" xmlns:wpg="http://schemas.microsoft.com/office/word/2010/wordprocessingGroup" xmlns:wpi="http://schemas.microsoft.com/office/word/2010/wordprocessingInk" xmlns:wne="http://schemas.microsoft.com/office/word/2006/wordml" xmlns:wps="http://schemas.microsoft.com/office/word/2010/wordprocessingShape" mc:Ignorable="w14 w15 w16se w16cid w16 w16cex w16sdtdh w16sdtfl w16du wp14">
+  <w:endnote w:type="separator" w:id="-1">
+    <w:p>
+      <w:pPr>
+        <w:spacing w:after="0" w:line="240" w:lineRule="auto"/>
+      </w:pPr>
+      <w:r>
+        <w:separator/>
+      </w:r>
+    </w:p>
+  </w:endnote>
+  <w:endnote w:type="continuationSeparator" w:id="0">
+    <w:p>
+      <w:pPr>
+        <w:spacing w:after="0" w:line="240" w:lineRule="auto"/>
+      </w:pPr>
+      <w:r>
+        <w:continuationSeparator/>
+      </w:r>
+    </w:p>
+  </w:endnote>
+</w:endnotes>
+</file>
+
+<file path=word/footnotes.xml><?xml version="1.0" encoding="utf-8"?>
+<w:footnotes xmlns:wpc="http://schemas.microsoft.com/office/word/2010/wordprocessingCanvas" xmlns:cx="http://schemas.microsoft.com/office/drawing/2014/chartex" xmlns:cx1="http://schemas.microsoft.com/office/drawing/2015/9/8/chartex" xmlns:cx2="http://schemas.microsoft.com/office/drawing/2015/10/21/chartex" xmlns:cx3="http://schemas.microsoft.com/office/drawing/2016/5/9/chartex" xmlns:cx4="http://schemas.microsoft.com/office/drawing/2016/5/10/chartex" xmlns:cx5="http://schemas.microsoft.com/office/drawing/2016/5/11/chartex" xmlns:cx6="http://schemas.microsoft.com/office/drawing/2016/5/12/chartex" xmlns:cx7="http://schemas.microsoft.com/office/drawing/2016/5/13/chartex" xmlns:cx8="http://schemas.microsoft.com/office/drawing/2016/5/14/chartex" xmlns:mc="http://schemas.openxmlformats.org/markup-compatibility/2006" xmlns:aink="http://schemas.microsoft.com/office/drawing/2016/ink" xmlns:am3d="http://schemas.microsoft.com/office/drawing/2017/model3d" xmlns:o="urn:schemas-microsoft-com:office:office" xmlns:oel="http://schemas.microsoft.com/office/2019/extlst" xmlns:r="http://schemas.openxmlformats.org/officeDocument/2006/relationships" xmlns:m="http://schemas.openxmlformats.org/officeDocument/2006/math" xmlns:v="urn:schemas-microsoft-com:vml" xmlns:wp14="http://schemas.microsoft.com/office/word/2010/wordprocessingDrawing" xmlns:wp="http://schemas.openxmlformats.org/drawingml/2006/wordprocessingDrawing" xmlns:w10="urn:schemas-microsoft-com:office:word" xmlns:w="http://schemas.openxmlformats.org/wordprocessingml/2006/main" xmlns:w14="http://schemas.microsoft.com/office/word/2010/wordml" xmlns:w15="http://schemas.microsoft.com/office/word/2012/wordml" xmlns:w16cex="http://schemas.microsoft.com/office/word/2018/wordml/cex" xmlns:w16cid="http://schemas.microsoft.com/office/word/2016/wordml/cid" xmlns:w16="http://schemas.microsoft.com/office/word/2018/wordml" xmlns:w16du="http://schemas.microsoft.com/office/word/2023/wordml/word16du" xmlns:w16sdtdh="http://schemas.microsoft.com/office/word/2020/wordml/sdtdatahash" xmlns:w16sdtfl="http://schemas.microsoft.com/office/word/2024/wordml/sdtformatlock" xmlns:w16se="http://schemas.microsoft.com/office/word/2015/wordml/symex" xmlns:wpg="http://schemas.microsoft.com/office/word/2010/wordprocessingGroup" xmlns:wpi="http://schemas.microsoft.com/office/word/2010/wordprocessingInk" xmlns:wne="http://schemas.microsoft.com/office/word/2006/wordml" xmlns:wps="http://schemas.microsoft.com/office/word/2010/wordprocessingShape" mc:Ignorable="w14 w15 w16se w16cid w16 w16cex w16sdtdh w16sdtfl w16du wp14">
+  <w:footnote w:type="separator" w:id="-1">
+    <w:p>
+      <w:pPr>
+        <w:spacing w:after="0" w:line="240" w:lineRule="auto"/>
+      </w:pPr>
+      <w:r>
+        <w:separator/>
+      </w:r>
+    </w:p>
+  </w:footnote>
+  <w:footnote w:type="continuationSeparator" w:id="0">
+    <w:p>
+      <w:pPr>
+        <w:spacing w:after="0" w:line="240" w:lineRule="auto"/>
+      </w:pPr>
+      <w:r>
+        <w:continuationSeparator/>
+      </w:r>
+    </w:p>
+  </w:footnote>
+</w:footnotes>
 </file>
 
 <file path=word/styles.xml><?xml version="1.0" encoding="utf-8"?>
@@ -928,6 +1473,7 @@
   <w:style w:type="character" w:default="1" w:styleId="VarsaylanParagrafYazTipi">
     <w:name w:val="Default Paragraph Font"/>
     <w:uiPriority w:val="1"/>
+    <w:semiHidden/>
     <w:unhideWhenUsed/>
   </w:style>
   <w:style w:type="table" w:default="1" w:styleId="NormalTablo">
@@ -1240,6 +1786,50 @@
       <w:color w:val="0F4761" w:themeColor="accent1" w:themeShade="BF"/>
       <w:spacing w:val="5"/>
     </w:rPr>
+  </w:style>
+  <w:style w:type="paragraph" w:styleId="stBilgi">
+    <w:name w:val="header"/>
+    <w:basedOn w:val="Normal"/>
+    <w:link w:val="stBilgiChar"/>
+    <w:uiPriority w:val="99"/>
+    <w:unhideWhenUsed/>
+    <w:rsid w:val="007E19EF"/>
+    <w:pPr>
+      <w:tabs>
+        <w:tab w:val="center" w:pos="4536"/>
+        <w:tab w:val="right" w:pos="9072"/>
+      </w:tabs>
+      <w:spacing w:after="0" w:line="240" w:lineRule="auto"/>
+    </w:pPr>
+  </w:style>
+  <w:style w:type="character" w:customStyle="1" w:styleId="stBilgiChar">
+    <w:name w:val="Üst Bilgi Char"/>
+    <w:basedOn w:val="VarsaylanParagrafYazTipi"/>
+    <w:link w:val="stBilgi"/>
+    <w:uiPriority w:val="99"/>
+    <w:rsid w:val="007E19EF"/>
+  </w:style>
+  <w:style w:type="paragraph" w:styleId="AltBilgi">
+    <w:name w:val="footer"/>
+    <w:basedOn w:val="Normal"/>
+    <w:link w:val="AltBilgiChar"/>
+    <w:uiPriority w:val="99"/>
+    <w:unhideWhenUsed/>
+    <w:rsid w:val="007E19EF"/>
+    <w:pPr>
+      <w:tabs>
+        <w:tab w:val="center" w:pos="4536"/>
+        <w:tab w:val="right" w:pos="9072"/>
+      </w:tabs>
+      <w:spacing w:after="0" w:line="240" w:lineRule="auto"/>
+    </w:pPr>
+  </w:style>
+  <w:style w:type="character" w:customStyle="1" w:styleId="AltBilgiChar">
+    <w:name w:val="Alt Bilgi Char"/>
+    <w:basedOn w:val="VarsaylanParagrafYazTipi"/>
+    <w:link w:val="AltBilgi"/>
+    <w:uiPriority w:val="99"/>
+    <w:rsid w:val="007E19EF"/>
   </w:style>
 </w:styles>
 </file>
@@ -1537,4 +2127,16 @@
     </a:ext>
   </a:extLst>
 </a:theme>
+</file>
+
+<file path=customXml/item1.xml><?xml version="1.0" encoding="utf-8"?>
+<b:Sources xmlns:b="http://schemas.openxmlformats.org/officeDocument/2006/bibliography" xmlns="http://schemas.openxmlformats.org/officeDocument/2006/bibliography" SelectedStyle="\APASixthEditionOfficeOnline.xsl" StyleName="APA" Version="6"/>
+</file>
+
+<file path=customXml/itemProps1.xml><?xml version="1.0" encoding="utf-8"?>
+<ds:datastoreItem xmlns:ds="http://schemas.openxmlformats.org/officeDocument/2006/customXml" ds:itemID="{23579550-9DD0-4008-89C5-898FBBCD4B1F}">
+  <ds:schemaRefs>
+    <ds:schemaRef ds:uri="http://schemas.openxmlformats.org/officeDocument/2006/bibliography"/>
+  </ds:schemaRefs>
+</ds:datastoreItem>
 </file>
--- a/CaseDocumentation.docx
+++ b/CaseDocumentation.docx
@@ -359,7 +359,15 @@
       </w:r>
       <w:proofErr w:type="spellEnd"/>
       <w:r>
-        <w:t xml:space="preserve"> 92 bu da en yaşlı hastayı gösteriyor. Hastaların %25’i 38 yaşın altında, %50’si 46 yaşın altında , %75’i ise 56 yaşın altında. Bu bilgilerle çoğu hastanın 38-56 yaş aralığında olduğunu söyleyebiliriz.</w:t>
+        <w:t xml:space="preserve"> 92 bu da en yaşlı hastayı gösteriyor. Hastaların %25’i 38 yaşın altında, %50’si 46 yaşın </w:t>
+      </w:r>
+      <w:proofErr w:type="gramStart"/>
+      <w:r>
+        <w:t>altında ,</w:t>
+      </w:r>
+      <w:proofErr w:type="gramEnd"/>
+      <w:r>
+        <w:t xml:space="preserve"> %75’i ise 56 yaşın altında. Bu bilgilerle çoğu hastanın 38-56 yaş aralığında olduğunu söyleyebiliriz.</w:t>
       </w:r>
     </w:p>
     <w:p>
@@ -434,17 +442,22 @@
       </w:r>
       <w:proofErr w:type="spellEnd"/>
       <w:r>
-        <w:t xml:space="preserve"> ile kesişim frekanslarına baktım.  Elde ettiğim ısı haritasına göre hastaların çoğunluğu fiziksel tıp ve rehabilitasyon merkezi hastası, ve kadın hasta sayısının erkek hasta </w:t>
-      </w:r>
-      <w:r>
-        <w:t>sayısının</w:t>
-      </w:r>
-      <w:r>
-        <w:t xml:space="preserve"> iki katı kadar olduğunu gözlemledim.</w:t>
-      </w:r>
-    </w:p>
-    <w:p>
-      <w:r>
+        <w:t xml:space="preserve"> ile kesişim frekanslarına baktım.  Elde ettiğim ısı haritasına göre hastaların çoğunluğu fiziksel tıp ve rehabilitasyon merkezi </w:t>
+      </w:r>
+      <w:proofErr w:type="gramStart"/>
+      <w:r>
+        <w:t>hastası,</w:t>
+      </w:r>
+      <w:proofErr w:type="gramEnd"/>
+      <w:r>
+        <w:t xml:space="preserve"> ve kadın hasta sayısının erkek hasta sayısının iki katı kadar olduğunu gözlemledim.</w:t>
+      </w:r>
+    </w:p>
+    <w:p>
+      <w:r>
+        <w:rPr>
+          <w:noProof/>
+        </w:rPr>
         <w:drawing>
           <wp:inline distT="0" distB="0" distL="0" distR="0" wp14:anchorId="1A7E9434" wp14:editId="02058FA2">
             <wp:extent cx="3764280" cy="5338976"/>
@@ -506,6 +519,9 @@
     <w:p/>
     <w:p>
       <w:r>
+        <w:rPr>
+          <w:noProof/>
+        </w:rPr>
         <w:drawing>
           <wp:inline distT="0" distB="0" distL="0" distR="0" wp14:anchorId="24634FF7" wp14:editId="33DEEACE">
             <wp:extent cx="4092295" cy="4008467"/>
@@ -577,6 +593,9 @@
     </w:p>
     <w:p>
       <w:r>
+        <w:rPr>
+          <w:noProof/>
+        </w:rPr>
         <w:drawing>
           <wp:inline distT="0" distB="0" distL="0" distR="0" wp14:anchorId="0EB9C76A" wp14:editId="1FC7DF47">
             <wp:extent cx="5760720" cy="5235575"/>
@@ -633,11 +652,22 @@
       </w:r>
       <w:proofErr w:type="spellEnd"/>
       <w:r>
-        <w:t xml:space="preserve"> hastalıkları var yada yok şeklinde koşulladım. Daha sonrasında ısı haritamı oluşturdum. Bu ısı haritasının sonucunda kadınların erkeklerden daha fazla kronik hastalığa sahip olduğunu ve genel olarak 38-56 yaş aralığının kronik hastalığa sahip olduğunu gözlemledim.</w:t>
-      </w:r>
-    </w:p>
-    <w:p>
-      <w:r>
+        <w:t xml:space="preserve"> hastalıkları var </w:t>
+      </w:r>
+      <w:proofErr w:type="gramStart"/>
+      <w:r>
+        <w:t>yada</w:t>
+      </w:r>
+      <w:proofErr w:type="gramEnd"/>
+      <w:r>
+        <w:t xml:space="preserve"> yok şeklinde koşulladım. Daha sonrasında ısı haritamı oluşturdum. Bu ısı haritasının sonucunda kadınların erkeklerden daha fazla kronik hastalığa sahip olduğunu ve genel olarak 38-56 yaş aralığının kronik hastalığa sahip olduğunu gözlemledim.</w:t>
+      </w:r>
+    </w:p>
+    <w:p>
+      <w:r>
+        <w:rPr>
+          <w:noProof/>
+        </w:rPr>
         <w:drawing>
           <wp:inline distT="0" distB="0" distL="0" distR="0" wp14:anchorId="03ABB0ED" wp14:editId="187F4DB4">
             <wp:extent cx="5547841" cy="4991533"/>
@@ -681,6 +711,9 @@
         <w:t>Uygulama sürelerinin tablosundan tedavilerin uygulama sürelerinin çoğunluğu 20 dakika olduğunu gözlemledim.</w:t>
       </w:r>
       <w:r>
+        <w:rPr>
+          <w:noProof/>
+        </w:rPr>
         <w:drawing>
           <wp:inline distT="0" distB="0" distL="0" distR="0" wp14:anchorId="271EE660" wp14:editId="6915A95D">
             <wp:extent cx="5808045" cy="3429000"/>
@@ -725,6 +758,9 @@
     </w:p>
     <w:p>
       <w:r>
+        <w:rPr>
+          <w:noProof/>
+        </w:rPr>
         <w:drawing>
           <wp:inline distT="0" distB="0" distL="0" distR="0" wp14:anchorId="703D503F" wp14:editId="40E97150">
             <wp:extent cx="5760720" cy="3182620"/>
@@ -774,10 +810,10 @@
     <w:p>
       <w:r>
         <w:drawing>
-          <wp:inline distT="0" distB="0" distL="0" distR="0" wp14:anchorId="1CD47D60" wp14:editId="3DA7615E">
-            <wp:extent cx="5760720" cy="3324860"/>
-            <wp:effectExtent l="0" t="0" r="0" b="8890"/>
-            <wp:docPr id="268205247" name="Resim 1" descr="metin, ekran görüntüsü, yazılım, paralel içeren bir resim&#10;&#10;Yapay zeka tarafından oluşturulmuş içerik yanlış olabilir."/>
+          <wp:inline distT="0" distB="0" distL="0" distR="0" wp14:anchorId="1D07DF13" wp14:editId="3C6BCE4E">
+            <wp:extent cx="5760720" cy="3333115"/>
+            <wp:effectExtent l="0" t="0" r="0" b="635"/>
+            <wp:docPr id="1809429019" name="Resim 1" descr="metin, ekran görüntüsü, paralel, yazılım içeren bir resim&#10;&#10;Yapay zeka tarafından oluşturulmuş içerik yanlış olabilir."/>
             <wp:cNvGraphicFramePr>
               <a:graphicFrameLocks xmlns:a="http://schemas.openxmlformats.org/drawingml/2006/main" noChangeAspect="1"/>
             </wp:cNvGraphicFramePr>
@@ -785,7 +821,7 @@
               <a:graphicData uri="http://schemas.openxmlformats.org/drawingml/2006/picture">
                 <pic:pic xmlns:pic="http://schemas.openxmlformats.org/drawingml/2006/picture">
                   <pic:nvPicPr>
-                    <pic:cNvPr id="268205247" name="Resim 1" descr="metin, ekran görüntüsü, yazılım, paralel içeren bir resim&#10;&#10;Yapay zeka tarafından oluşturulmuş içerik yanlış olabilir."/>
+                    <pic:cNvPr id="1809429019" name="Resim 1" descr="metin, ekran görüntüsü, paralel, yazılım içeren bir resim&#10;&#10;Yapay zeka tarafından oluşturulmuş içerik yanlış olabilir."/>
                     <pic:cNvPicPr/>
                   </pic:nvPicPr>
                   <pic:blipFill>
@@ -797,7 +833,59 @@
                   <pic:spPr>
                     <a:xfrm>
                       <a:off x="0" y="0"/>
-                      <a:ext cx="5760720" cy="3324860"/>
+                      <a:ext cx="5760720" cy="3333115"/>
+                    </a:xfrm>
+                    <a:prstGeom prst="rect">
+                      <a:avLst/>
+                    </a:prstGeom>
+                  </pic:spPr>
+                </pic:pic>
+              </a:graphicData>
+            </a:graphic>
+          </wp:inline>
+        </w:drawing>
+      </w:r>
+    </w:p>
+    <w:p>
+      <w:r>
+        <w:t xml:space="preserve">Bu haritaya göre hastaların neredeyse hepsinin </w:t>
+      </w:r>
+      <w:proofErr w:type="spellStart"/>
+      <w:r>
+        <w:t>türkiye</w:t>
+      </w:r>
+      <w:proofErr w:type="spellEnd"/>
+      <w:r>
+        <w:t xml:space="preserve"> uyruklu olduğunu ve hastalarının üçte ikisinden fazlasının kronik hastalığa sahip olduğunu gözlemledim.</w:t>
+      </w:r>
+    </w:p>
+    <w:p>
+      <w:r>
+        <w:drawing>
+          <wp:inline distT="0" distB="0" distL="0" distR="0" wp14:anchorId="1A8A4975" wp14:editId="3271CAB8">
+            <wp:extent cx="5760720" cy="3747135"/>
+            <wp:effectExtent l="0" t="0" r="0" b="5715"/>
+            <wp:docPr id="263742250" name="Resim 1" descr="metin, ekran görüntüsü, yazılım, dikdörtgen içeren bir resim&#10;&#10;Yapay zeka tarafından oluşturulmuş içerik yanlış olabilir."/>
+            <wp:cNvGraphicFramePr>
+              <a:graphicFrameLocks xmlns:a="http://schemas.openxmlformats.org/drawingml/2006/main" noChangeAspect="1"/>
+            </wp:cNvGraphicFramePr>
+            <a:graphic xmlns:a="http://schemas.openxmlformats.org/drawingml/2006/main">
+              <a:graphicData uri="http://schemas.openxmlformats.org/drawingml/2006/picture">
+                <pic:pic xmlns:pic="http://schemas.openxmlformats.org/drawingml/2006/picture">
+                  <pic:nvPicPr>
+                    <pic:cNvPr id="263742250" name="Resim 1" descr="metin, ekran görüntüsü, yazılım, dikdörtgen içeren bir resim&#10;&#10;Yapay zeka tarafından oluşturulmuş içerik yanlış olabilir."/>
+                    <pic:cNvPicPr/>
+                  </pic:nvPicPr>
+                  <pic:blipFill>
+                    <a:blip r:embed="rId20"/>
+                    <a:stretch>
+                      <a:fillRect/>
+                    </a:stretch>
+                  </pic:blipFill>
+                  <pic:spPr>
+                    <a:xfrm>
+                      <a:off x="0" y="0"/>
+                      <a:ext cx="5760720" cy="3747135"/>
                     </a:xfrm>
                     <a:prstGeom prst="rect">
                       <a:avLst/>

--- a/CaseDocumentation.docx
+++ b/CaseDocumentation.docx
@@ -4,73 +4,25 @@
   <w:body>
     <w:p>
       <w:r>
-        <w:t xml:space="preserve">Data </w:t>
-      </w:r>
-      <w:proofErr w:type="spellStart"/>
-      <w:r>
-        <w:t>Science</w:t>
-      </w:r>
-      <w:proofErr w:type="spellEnd"/>
-      <w:r>
-        <w:t xml:space="preserve"> Case Dokümantasyonu</w:t>
-      </w:r>
-    </w:p>
-    <w:p>
-      <w:r>
-        <w:t xml:space="preserve">İlk olarak </w:t>
-      </w:r>
-      <w:proofErr w:type="spellStart"/>
-      <w:r>
-        <w:t>DataScienceCase</w:t>
-      </w:r>
-      <w:proofErr w:type="spellEnd"/>
-      <w:r>
-        <w:t xml:space="preserve"> adlı klasörümü oluşturdum. Sonra </w:t>
-      </w:r>
-      <w:proofErr w:type="spellStart"/>
-      <w:r>
-        <w:t>jupyter</w:t>
-      </w:r>
-      <w:proofErr w:type="spellEnd"/>
-      <w:r>
-        <w:t xml:space="preserve"> notebookta bu klasör içinde bir </w:t>
-      </w:r>
-      <w:proofErr w:type="spellStart"/>
-      <w:r>
-        <w:t>ipynb</w:t>
-      </w:r>
-      <w:proofErr w:type="spellEnd"/>
-      <w:r>
-        <w:t xml:space="preserve"> dosyası oluşturdum ve açtım. Veri için kullanacağım </w:t>
-      </w:r>
-      <w:proofErr w:type="spellStart"/>
-      <w:r>
-        <w:t>xlsx</w:t>
-      </w:r>
-      <w:proofErr w:type="spellEnd"/>
-      <w:r>
-        <w:t xml:space="preserve"> dosyasını bu klasör içerisine taşıdım. </w:t>
-      </w:r>
-    </w:p>
-    <w:p>
-      <w:proofErr w:type="spellStart"/>
-      <w:r>
-        <w:t>İpynb</w:t>
-      </w:r>
-      <w:proofErr w:type="spellEnd"/>
-      <w:r>
-        <w:t xml:space="preserve"> dosyamın içine girdim. Kütüphanelerimi tanımladım. </w:t>
-      </w:r>
-      <w:r>
-        <w:t xml:space="preserve">Veri çerçevesini bulunduğu dizinden alıp bir veri çerçevesi haline getirip </w:t>
-      </w:r>
-      <w:proofErr w:type="spellStart"/>
-      <w:r>
-        <w:t>df</w:t>
-      </w:r>
-      <w:proofErr w:type="spellEnd"/>
-      <w:r>
-        <w:t xml:space="preserve"> değişkenine atamasını yapıyoru</w:t>
+        <w:t>Şilan EKİN silanekinceng@gmail.com</w:t>
+      </w:r>
+    </w:p>
+    <w:p>
+      <w:r>
+        <w:t>Data Science Case Dokümantasyonu</w:t>
+      </w:r>
+    </w:p>
+    <w:p>
+      <w:r>
+        <w:t xml:space="preserve">İlk olarak DataScienceCase adlı klasörümü oluşturdum. Sonra jupyter notebookta bu klasör içinde bir ipynb dosyası oluşturdum ve açtım. Veri için kullanacağım xlsx dosyasını bu klasör içerisine taşıdım. </w:t>
+      </w:r>
+    </w:p>
+    <w:p>
+      <w:r>
+        <w:t xml:space="preserve">İpynb dosyamın içine girdim. Kütüphanelerimi tanımladım. </w:t>
+      </w:r>
+      <w:r>
+        <w:t>Veri çerçevesini bulunduğu dizinden alıp bir veri çerçevesi haline getirip df değişkenine atamasını yapıyoru</w:t>
       </w:r>
       <w:r>
         <w:t>m.</w:t>
@@ -223,7 +175,6 @@
     <w:p/>
     <w:p>
       <w:r>
-        <w:lastRenderedPageBreak/>
         <w:t>Veri çerçevesindeki değişkenlerin hangi tipte olduğunu ve bellek kullanımını görüntül</w:t>
       </w:r>
       <w:r>
@@ -329,37 +280,8 @@
       </w:r>
     </w:p>
     <w:p>
-      <w:proofErr w:type="spellStart"/>
-      <w:r>
-        <w:t>HastaNo</w:t>
-      </w:r>
-      <w:proofErr w:type="spellEnd"/>
-      <w:r>
-        <w:t xml:space="preserve"> verileri bize bir şey açıklamıyor. Ama yaş verilerine bakarak ortalama yaşın 47 olduğunu, yaşlar ortalama yaştan 15 yıl </w:t>
-      </w:r>
-      <w:proofErr w:type="spellStart"/>
-      <w:r>
-        <w:t>civarinda</w:t>
-      </w:r>
-      <w:proofErr w:type="spellEnd"/>
-      <w:r>
-        <w:t xml:space="preserve"> sapma gösteriyor. </w:t>
-      </w:r>
-      <w:proofErr w:type="spellStart"/>
-      <w:r>
-        <w:t>Min</w:t>
-      </w:r>
-      <w:proofErr w:type="spellEnd"/>
-      <w:r>
-        <w:t xml:space="preserve"> 2 en küçük yaştaki hasta, </w:t>
-      </w:r>
-      <w:proofErr w:type="spellStart"/>
-      <w:r>
-        <w:t>Max</w:t>
-      </w:r>
-      <w:proofErr w:type="spellEnd"/>
-      <w:r>
-        <w:t xml:space="preserve"> 92 bu da en yaşlı hastayı gösteriyor. Hastaların %25’i 38 yaşın altında, %50’si 46 yaşın </w:t>
+      <w:r>
+        <w:t xml:space="preserve">HastaNo verileri bize bir şey açıklamıyor. Ama yaş verilerine bakarak ortalama yaşın 47 olduğunu, yaşlar ortalama yaştan 15 yıl civarinda sapma gösteriyor. Min 2 en küçük yaştaki hasta, Max 92 bu da en yaşlı hastayı gösteriyor. Hastaların %25’i 38 yaşın altında, %50’si 46 yaşın </w:t>
       </w:r>
       <w:proofErr w:type="gramStart"/>
       <w:r>
@@ -386,6 +308,7 @@
         <w:rPr>
           <w:noProof/>
         </w:rPr>
+        <w:lastRenderedPageBreak/>
         <w:drawing>
           <wp:inline distT="0" distB="0" distL="0" distR="0" wp14:anchorId="30730E34" wp14:editId="135E17AB">
             <wp:extent cx="1249746" cy="1752600"/>
@@ -425,24 +348,7 @@
     </w:p>
     <w:p>
       <w:r>
-        <w:lastRenderedPageBreak/>
-        <w:t xml:space="preserve">Verilerin çoğu </w:t>
-      </w:r>
-      <w:proofErr w:type="spellStart"/>
-      <w:r>
-        <w:t>object</w:t>
-      </w:r>
-      <w:proofErr w:type="spellEnd"/>
-      <w:r>
-        <w:t xml:space="preserve"> tipinde olduğu aralarındaki ilişkiyi gözlemleyebilmek için çapraz tablo yaptım ve </w:t>
-      </w:r>
-      <w:proofErr w:type="spellStart"/>
-      <w:r>
-        <w:t>heatmap</w:t>
-      </w:r>
-      <w:proofErr w:type="spellEnd"/>
-      <w:r>
-        <w:t xml:space="preserve"> ile kesişim frekanslarına baktım.  Elde ettiğim ısı haritasına göre hastaların çoğunluğu fiziksel tıp ve rehabilitasyon merkezi </w:t>
+        <w:t xml:space="preserve">Verilerin çoğu object tipinde olduğu aralarındaki ilişkiyi gözlemleyebilmek için çapraz tablo yaptım ve heatmap ile kesişim frekanslarına baktım.  Elde ettiğim ısı haritasına göre hastaların çoğunluğu fiziksel tıp ve rehabilitasyon merkezi </w:t>
       </w:r>
       <w:proofErr w:type="gramStart"/>
       <w:r>
@@ -509,7 +415,6 @@
     <w:p/>
     <w:p>
       <w:r>
-        <w:lastRenderedPageBreak/>
         <w:t xml:space="preserve">Yaş ve Tedavi Süreleri arasında da bir ısı haritası oluşturmak istedim. Bundan önce yaşları aralıklara bölerek haritanın okunabilirliğini arttırdım. Yaş aralıklarını 18’er böldüm. Hastaların çoğunlukta olduğu 38-56 yaş arası için doğru veri elde edebilmek için yaptım. Isı haritasına </w:t>
       </w:r>
       <w:r>
@@ -571,24 +476,7 @@
     <w:p/>
     <w:p>
       <w:r>
-        <w:lastRenderedPageBreak/>
-        <w:t xml:space="preserve">Kan Grubu ve Kronik Hastalıklar arasında oluşturduğum ısı haritasında en çok kronik hastalığa sahip olan kan gruplarının </w:t>
-      </w:r>
-      <w:proofErr w:type="spellStart"/>
-      <w:r>
-        <w:t>ARh</w:t>
-      </w:r>
-      <w:proofErr w:type="spellEnd"/>
-      <w:r>
-        <w:t xml:space="preserve">+ ve 0Rh+ aynı zamanda kronik hastalığa sahip olmayanlarında aynı kan grubunda olmalarına bakarak kan grubu bilinen çoğu hastanın </w:t>
-      </w:r>
-      <w:proofErr w:type="spellStart"/>
-      <w:r>
-        <w:t>Arh</w:t>
-      </w:r>
-      <w:proofErr w:type="spellEnd"/>
-      <w:r>
-        <w:t>+ ve 0Rh+ olduğu sonucunu çıkardım.</w:t>
+        <w:t>Kan Grubu ve Kronik Hastalıklar arasında oluşturduğum ısı haritasında en çok kronik hastalığa sahip olan kan gruplarının ARh+ ve 0Rh+ aynı zamanda kronik hastalığa sahip olmayanlarında aynı kan grubunda olmalarına bakarak kan grubu bilinen çoğu hastanın Arh+ ve 0Rh+ olduğu sonucunu çıkardım.</w:t>
       </w:r>
     </w:p>
     <w:p>
@@ -643,16 +531,7 @@
     <w:p/>
     <w:p>
       <w:r>
-        <w:lastRenderedPageBreak/>
-        <w:t xml:space="preserve">Kronik hastalık yaş aralığı ve cinsiyet arasındaki ilişkiyi görebilmek için öncelikle </w:t>
-      </w:r>
-      <w:proofErr w:type="spellStart"/>
-      <w:r>
-        <w:t>kornik</w:t>
-      </w:r>
-      <w:proofErr w:type="spellEnd"/>
-      <w:r>
-        <w:t xml:space="preserve"> hastalıkları var </w:t>
+        <w:t xml:space="preserve">Kronik hastalık yaş aralığı ve cinsiyet arasındaki ilişkiyi görebilmek için öncelikle kornik hastalıkları var </w:t>
       </w:r>
       <w:proofErr w:type="gramStart"/>
       <w:r>
@@ -809,6 +688,9 @@
     </w:p>
     <w:p>
       <w:r>
+        <w:rPr>
+          <w:noProof/>
+        </w:rPr>
         <w:drawing>
           <wp:inline distT="0" distB="0" distL="0" distR="0" wp14:anchorId="1D07DF13" wp14:editId="3C6BCE4E">
             <wp:extent cx="5760720" cy="3333115"/>
@@ -848,19 +730,14 @@
     </w:p>
     <w:p>
       <w:r>
-        <w:t xml:space="preserve">Bu haritaya göre hastaların neredeyse hepsinin </w:t>
-      </w:r>
-      <w:proofErr w:type="spellStart"/>
-      <w:r>
-        <w:t>türkiye</w:t>
-      </w:r>
-      <w:proofErr w:type="spellEnd"/>
-      <w:r>
-        <w:t xml:space="preserve"> uyruklu olduğunu ve hastalarının üçte ikisinden fazlasının kronik hastalığa sahip olduğunu gözlemledim.</w:t>
-      </w:r>
-    </w:p>
-    <w:p>
-      <w:r>
+        <w:t>Bu haritaya göre hastaların neredeyse hepsinin türkiye uyruklu olduğunu ve hastalarının üçte ikisinden fazlasının kronik hastalığa sahip olduğunu gözlemledim.</w:t>
+      </w:r>
+    </w:p>
+    <w:p>
+      <w:r>
+        <w:rPr>
+          <w:noProof/>
+        </w:rPr>
         <w:drawing>
           <wp:inline distT="0" distB="0" distL="0" distR="0" wp14:anchorId="1A8A4975" wp14:editId="3271CAB8">
             <wp:extent cx="5760720" cy="3747135"/>

--- a/CaseDocumentation.docx
+++ b/CaseDocumentation.docx
@@ -3,26 +3,84 @@
 <w:document xmlns:wpc="http://schemas.microsoft.com/office/word/2010/wordprocessingCanvas" xmlns:cx="http://schemas.microsoft.com/office/drawing/2014/chartex" xmlns:cx1="http://schemas.microsoft.com/office/drawing/2015/9/8/chartex" xmlns:cx2="http://schemas.microsoft.com/office/drawing/2015/10/21/chartex" xmlns:cx3="http://schemas.microsoft.com/office/drawing/2016/5/9/chartex" xmlns:cx4="http://schemas.microsoft.com/office/drawing/2016/5/10/chartex" xmlns:cx5="http://schemas.microsoft.com/office/drawing/2016/5/11/chartex" xmlns:cx6="http://schemas.microsoft.com/office/drawing/2016/5/12/chartex" xmlns:cx7="http://schemas.microsoft.com/office/drawing/2016/5/13/chartex" xmlns:cx8="http://schemas.microsoft.com/office/drawing/2016/5/14/chartex" xmlns:mc="http://schemas.openxmlformats.org/markup-compatibility/2006" xmlns:aink="http://schemas.microsoft.com/office/drawing/2016/ink" xmlns:am3d="http://schemas.microsoft.com/office/drawing/2017/model3d" xmlns:o="urn:schemas-microsoft-com:office:office" xmlns:oel="http://schemas.microsoft.com/office/2019/extlst" xmlns:r="http://schemas.openxmlformats.org/officeDocument/2006/relationships" xmlns:m="http://schemas.openxmlformats.org/officeDocument/2006/math" xmlns:v="urn:schemas-microsoft-com:vml" xmlns:wp14="http://schemas.microsoft.com/office/word/2010/wordprocessingDrawing" xmlns:wp="http://schemas.openxmlformats.org/drawingml/2006/wordprocessingDrawing" xmlns:w10="urn:schemas-microsoft-com:office:word" xmlns:w="http://schemas.openxmlformats.org/wordprocessingml/2006/main" xmlns:w14="http://schemas.microsoft.com/office/word/2010/wordml" xmlns:w15="http://schemas.microsoft.com/office/word/2012/wordml" xmlns:w16cex="http://schemas.microsoft.com/office/word/2018/wordml/cex" xmlns:w16cid="http://schemas.microsoft.com/office/word/2016/wordml/cid" xmlns:w16="http://schemas.microsoft.com/office/word/2018/wordml" xmlns:w16du="http://schemas.microsoft.com/office/word/2023/wordml/word16du" xmlns:w16sdtdh="http://schemas.microsoft.com/office/word/2020/wordml/sdtdatahash" xmlns:w16sdtfl="http://schemas.microsoft.com/office/word/2024/wordml/sdtformatlock" xmlns:w16se="http://schemas.microsoft.com/office/word/2015/wordml/symex" xmlns:wpg="http://schemas.microsoft.com/office/word/2010/wordprocessingGroup" xmlns:wpi="http://schemas.microsoft.com/office/word/2010/wordprocessingInk" xmlns:wne="http://schemas.microsoft.com/office/word/2006/wordml" xmlns:wps="http://schemas.microsoft.com/office/word/2010/wordprocessingShape" mc:Ignorable="w14 w15 w16se w16cid w16 w16cex w16sdtdh w16sdtfl w16du wp14">
   <w:body>
     <w:p>
-      <w:r>
-        <w:t>Şilan EKİN silanekinceng@gmail.com</w:t>
-      </w:r>
-    </w:p>
-    <w:p>
-      <w:r>
-        <w:t>Data Science Case Dokümantasyonu</w:t>
-      </w:r>
-    </w:p>
-    <w:p>
-      <w:r>
-        <w:t xml:space="preserve">İlk olarak DataScienceCase adlı klasörümü oluşturdum. Sonra jupyter notebookta bu klasör içinde bir ipynb dosyası oluşturdum ve açtım. Veri için kullanacağım xlsx dosyasını bu klasör içerisine taşıdım. </w:t>
-      </w:r>
-    </w:p>
-    <w:p>
-      <w:r>
-        <w:t xml:space="preserve">İpynb dosyamın içine girdim. Kütüphanelerimi tanımladım. </w:t>
-      </w:r>
-      <w:r>
-        <w:t>Veri çerçevesini bulunduğu dizinden alıp bir veri çerçevesi haline getirip df değişkenine atamasını yapıyoru</w:t>
+      <w:proofErr w:type="spellStart"/>
+      <w:r>
+        <w:t>Şilan</w:t>
+      </w:r>
+      <w:proofErr w:type="spellEnd"/>
+      <w:r>
+        <w:t xml:space="preserve"> EKİN silanekinceng@gmail.com</w:t>
+      </w:r>
+    </w:p>
+    <w:p>
+      <w:r>
+        <w:t xml:space="preserve">Data </w:t>
+      </w:r>
+      <w:proofErr w:type="spellStart"/>
+      <w:r>
+        <w:t>Science</w:t>
+      </w:r>
+      <w:proofErr w:type="spellEnd"/>
+      <w:r>
+        <w:t xml:space="preserve"> Case Dokümantasyonu</w:t>
+      </w:r>
+    </w:p>
+    <w:p>
+      <w:r>
+        <w:t xml:space="preserve">İlk olarak </w:t>
+      </w:r>
+      <w:proofErr w:type="spellStart"/>
+      <w:r>
+        <w:t>DataScienceCase</w:t>
+      </w:r>
+      <w:proofErr w:type="spellEnd"/>
+      <w:r>
+        <w:t xml:space="preserve"> adlı klasörümü oluşturdum. Sonra </w:t>
+      </w:r>
+      <w:proofErr w:type="spellStart"/>
+      <w:r>
+        <w:t>jupyter</w:t>
+      </w:r>
+      <w:proofErr w:type="spellEnd"/>
+      <w:r>
+        <w:t xml:space="preserve"> notebookta bu klasör içinde bir </w:t>
+      </w:r>
+      <w:proofErr w:type="spellStart"/>
+      <w:r>
+        <w:t>ipynb</w:t>
+      </w:r>
+      <w:proofErr w:type="spellEnd"/>
+      <w:r>
+        <w:t xml:space="preserve"> dosyası oluşturdum ve açtım. Veri için kullanacağım </w:t>
+      </w:r>
+      <w:proofErr w:type="spellStart"/>
+      <w:r>
+        <w:t>xlsx</w:t>
+      </w:r>
+      <w:proofErr w:type="spellEnd"/>
+      <w:r>
+        <w:t xml:space="preserve"> dosyasını bu klasör içerisine taşıdım. </w:t>
+      </w:r>
+    </w:p>
+    <w:p>
+      <w:proofErr w:type="spellStart"/>
+      <w:r>
+        <w:t>İpynb</w:t>
+      </w:r>
+      <w:proofErr w:type="spellEnd"/>
+      <w:r>
+        <w:t xml:space="preserve"> dosyamın içine girdim. Kütüphanelerimi tanımladım. </w:t>
+      </w:r>
+      <w:r>
+        <w:t xml:space="preserve">Veri çerçevesini bulunduğu dizinden alıp bir veri çerçevesi haline getirip </w:t>
+      </w:r>
+      <w:proofErr w:type="spellStart"/>
+      <w:r>
+        <w:t>df</w:t>
+      </w:r>
+      <w:proofErr w:type="spellEnd"/>
+      <w:r>
+        <w:t xml:space="preserve"> değişkenine atamasını yapıyoru</w:t>
       </w:r>
       <w:r>
         <w:t>m.</w:t>
@@ -280,8 +338,37 @@
       </w:r>
     </w:p>
     <w:p>
-      <w:r>
-        <w:t xml:space="preserve">HastaNo verileri bize bir şey açıklamıyor. Ama yaş verilerine bakarak ortalama yaşın 47 olduğunu, yaşlar ortalama yaştan 15 yıl civarinda sapma gösteriyor. Min 2 en küçük yaştaki hasta, Max 92 bu da en yaşlı hastayı gösteriyor. Hastaların %25’i 38 yaşın altında, %50’si 46 yaşın </w:t>
+      <w:proofErr w:type="spellStart"/>
+      <w:r>
+        <w:t>HastaNo</w:t>
+      </w:r>
+      <w:proofErr w:type="spellEnd"/>
+      <w:r>
+        <w:t xml:space="preserve"> verileri bize bir şey açıklamıyor. Ama yaş verilerine bakarak ortalama yaşın 47 olduğunu, yaşlar ortalama yaştan 15 yıl </w:t>
+      </w:r>
+      <w:proofErr w:type="spellStart"/>
+      <w:r>
+        <w:t>civarinda</w:t>
+      </w:r>
+      <w:proofErr w:type="spellEnd"/>
+      <w:r>
+        <w:t xml:space="preserve"> sapma gösteriyor. </w:t>
+      </w:r>
+      <w:proofErr w:type="spellStart"/>
+      <w:r>
+        <w:t>Min</w:t>
+      </w:r>
+      <w:proofErr w:type="spellEnd"/>
+      <w:r>
+        <w:t xml:space="preserve"> 2 en küçük yaştaki hasta, </w:t>
+      </w:r>
+      <w:proofErr w:type="spellStart"/>
+      <w:r>
+        <w:t>Max</w:t>
+      </w:r>
+      <w:proofErr w:type="spellEnd"/>
+      <w:r>
+        <w:t xml:space="preserve"> 92 bu da en yaşlı hastayı gösteriyor. Hastaların %25’i 38 yaşın altında, %50’si 46 yaşın </w:t>
       </w:r>
       <w:proofErr w:type="gramStart"/>
       <w:r>
@@ -348,7 +435,23 @@
     </w:p>
     <w:p>
       <w:r>
-        <w:t xml:space="preserve">Verilerin çoğu object tipinde olduğu aralarındaki ilişkiyi gözlemleyebilmek için çapraz tablo yaptım ve heatmap ile kesişim frekanslarına baktım.  Elde ettiğim ısı haritasına göre hastaların çoğunluğu fiziksel tıp ve rehabilitasyon merkezi </w:t>
+        <w:t xml:space="preserve">Verilerin çoğu </w:t>
+      </w:r>
+      <w:proofErr w:type="spellStart"/>
+      <w:r>
+        <w:t>object</w:t>
+      </w:r>
+      <w:proofErr w:type="spellEnd"/>
+      <w:r>
+        <w:t xml:space="preserve"> tipinde olduğu aralarındaki ilişkiyi gözlemleyebilmek için çapraz tablo yaptım ve </w:t>
+      </w:r>
+      <w:proofErr w:type="spellStart"/>
+      <w:r>
+        <w:t>heatmap</w:t>
+      </w:r>
+      <w:proofErr w:type="spellEnd"/>
+      <w:r>
+        <w:t xml:space="preserve"> ile kesişim frekanslarına baktım.  Elde ettiğim ısı haritasına göre hastaların çoğunluğu fiziksel tıp ve rehabilitasyon merkezi </w:t>
       </w:r>
       <w:proofErr w:type="gramStart"/>
       <w:r>
@@ -476,7 +579,23 @@
     <w:p/>
     <w:p>
       <w:r>
-        <w:t>Kan Grubu ve Kronik Hastalıklar arasında oluşturduğum ısı haritasında en çok kronik hastalığa sahip olan kan gruplarının ARh+ ve 0Rh+ aynı zamanda kronik hastalığa sahip olmayanlarında aynı kan grubunda olmalarına bakarak kan grubu bilinen çoğu hastanın Arh+ ve 0Rh+ olduğu sonucunu çıkardım.</w:t>
+        <w:t xml:space="preserve">Kan Grubu ve Kronik Hastalıklar arasında oluşturduğum ısı haritasında en çok kronik hastalığa sahip olan kan gruplarının </w:t>
+      </w:r>
+      <w:proofErr w:type="spellStart"/>
+      <w:r>
+        <w:t>ARh</w:t>
+      </w:r>
+      <w:proofErr w:type="spellEnd"/>
+      <w:r>
+        <w:t xml:space="preserve">+ ve 0Rh+ aynı zamanda kronik hastalığa sahip olmayanlarında aynı kan grubunda olmalarına bakarak kan grubu bilinen çoğu hastanın </w:t>
+      </w:r>
+      <w:proofErr w:type="spellStart"/>
+      <w:r>
+        <w:t>Arh</w:t>
+      </w:r>
+      <w:proofErr w:type="spellEnd"/>
+      <w:r>
+        <w:t>+ ve 0Rh+ olduğu sonucunu çıkardım.</w:t>
       </w:r>
     </w:p>
     <w:p>
@@ -531,7 +650,15 @@
     <w:p/>
     <w:p>
       <w:r>
-        <w:t xml:space="preserve">Kronik hastalık yaş aralığı ve cinsiyet arasındaki ilişkiyi görebilmek için öncelikle kornik hastalıkları var </w:t>
+        <w:t xml:space="preserve">Kronik hastalık yaş aralığı ve cinsiyet arasındaki ilişkiyi görebilmek için öncelikle </w:t>
+      </w:r>
+      <w:proofErr w:type="spellStart"/>
+      <w:r>
+        <w:t>kornik</w:t>
+      </w:r>
+      <w:proofErr w:type="spellEnd"/>
+      <w:r>
+        <w:t xml:space="preserve"> hastalıkları var </w:t>
       </w:r>
       <w:proofErr w:type="gramStart"/>
       <w:r>
@@ -730,7 +857,15 @@
     </w:p>
     <w:p>
       <w:r>
-        <w:t>Bu haritaya göre hastaların neredeyse hepsinin türkiye uyruklu olduğunu ve hastalarının üçte ikisinden fazlasının kronik hastalığa sahip olduğunu gözlemledim.</w:t>
+        <w:t xml:space="preserve">Bu haritaya göre hastaların neredeyse hepsinin </w:t>
+      </w:r>
+      <w:proofErr w:type="spellStart"/>
+      <w:r>
+        <w:t>türkiye</w:t>
+      </w:r>
+      <w:proofErr w:type="spellEnd"/>
+      <w:r>
+        <w:t xml:space="preserve"> uyruklu olduğunu ve hastalarının üçte ikisinden fazlasının kronik hastalığa sahip olduğunu gözlemledim.</w:t>
       </w:r>
     </w:p>
     <w:p>
@@ -775,6 +910,51 @@
         </w:drawing>
       </w:r>
     </w:p>
+    <w:p/>
+    <w:p>
+      <w:r>
+        <w:lastRenderedPageBreak/>
+        <w:t>Son olarak Alerji ve Cinsiyet arasındaki ilişkiyi gözlemlemek için ısı haritası oluşturdum. Oluşan ısı haritasına göre hastaların en fazla alerjisi olduğu şeyin polen olduğu söylenebilir. Bu sayı da genel hasta sayısına bakıldığında az bir orandadır.</w:t>
+      </w:r>
+      <w:r>
+        <w:drawing>
+          <wp:inline distT="0" distB="0" distL="0" distR="0" wp14:anchorId="6F951176" wp14:editId="772C66EF">
+            <wp:extent cx="5760720" cy="4674235"/>
+            <wp:effectExtent l="0" t="0" r="0" b="0"/>
+            <wp:docPr id="1470859758" name="Resim 1" descr="metin, ekran görüntüsü, paralel, sayı, numara içeren bir resim&#10;&#10;Yapay zeka tarafından oluşturulmuş içerik yanlış olabilir."/>
+            <wp:cNvGraphicFramePr>
+              <a:graphicFrameLocks xmlns:a="http://schemas.openxmlformats.org/drawingml/2006/main" noChangeAspect="1"/>
+            </wp:cNvGraphicFramePr>
+            <a:graphic xmlns:a="http://schemas.openxmlformats.org/drawingml/2006/main">
+              <a:graphicData uri="http://schemas.openxmlformats.org/drawingml/2006/picture">
+                <pic:pic xmlns:pic="http://schemas.openxmlformats.org/drawingml/2006/picture">
+                  <pic:nvPicPr>
+                    <pic:cNvPr id="1470859758" name="Resim 1" descr="metin, ekran görüntüsü, paralel, sayı, numara içeren bir resim&#10;&#10;Yapay zeka tarafından oluşturulmuş içerik yanlış olabilir."/>
+                    <pic:cNvPicPr/>
+                  </pic:nvPicPr>
+                  <pic:blipFill>
+                    <a:blip r:embed="rId21"/>
+                    <a:stretch>
+                      <a:fillRect/>
+                    </a:stretch>
+                  </pic:blipFill>
+                  <pic:spPr>
+                    <a:xfrm>
+                      <a:off x="0" y="0"/>
+                      <a:ext cx="5760720" cy="4674235"/>
+                    </a:xfrm>
+                    <a:prstGeom prst="rect">
+                      <a:avLst/>
+                    </a:prstGeom>
+                  </pic:spPr>
+                </pic:pic>
+              </a:graphicData>
+            </a:graphic>
+          </wp:inline>
+        </w:drawing>
+      </w:r>
+    </w:p>
+    <w:p/>
     <w:sectPr>
       <w:pgSz w:w="11906" w:h="16838"/>
       <w:pgMar w:top="1417" w:right="1417" w:bottom="1417" w:left="1417" w:header="708" w:footer="708" w:gutter="0"/>
